--- a/erb_supporting_docs/Packaging_Resources/lib/ERB/Static_Data/Supporting_DOC/Exploring_Equity_Exercise.docx
+++ b/erb_supporting_docs/Packaging_Resources/lib/ERB/Static_Data/Supporting_DOC/Exploring_Equity_Exercise.docx
@@ -68,7 +68,87 @@
           <w:sz w:val="24"/>
           <w:szCs w:val="24"/>
         </w:rPr>
-        <w:t xml:space="preserve">To learn more about what it means to center equity in resilience planning, and discuss how you will do this in your project. At the end you will have a list of equity principles that you can refer to throughout your project such as when you are setting goals, when you are planning workshops and activities with community members, when you are reflecting on your progress and when you are planning next steps. </w:t>
+        <w:t xml:space="preserve">To learn more about what it means to center equity in resilience </w:t>
+      </w:r>
+      <w:r>
+        <w:rPr>
+          <w:rFonts w:ascii="Calibri" w:eastAsia="Calibri" w:hAnsi="Calibri" w:cs="Calibri"/>
+          <w:sz w:val="24"/>
+          <w:szCs w:val="24"/>
+        </w:rPr>
+        <w:t>planning and</w:t>
+      </w:r>
+      <w:r>
+        <w:rPr>
+          <w:rFonts w:ascii="Calibri" w:eastAsia="Calibri" w:hAnsi="Calibri" w:cs="Calibri"/>
+          <w:sz w:val="24"/>
+          <w:szCs w:val="24"/>
+        </w:rPr>
+        <w:t xml:space="preserve"> discuss how you </w:t>
+      </w:r>
+      <w:r>
+        <w:rPr>
+          <w:rFonts w:ascii="Calibri" w:eastAsia="Calibri" w:hAnsi="Calibri" w:cs="Calibri"/>
+          <w:sz w:val="24"/>
+          <w:szCs w:val="24"/>
+        </w:rPr>
+        <w:t>can</w:t>
+      </w:r>
+      <w:r>
+        <w:rPr>
+          <w:rFonts w:ascii="Calibri" w:eastAsia="Calibri" w:hAnsi="Calibri" w:cs="Calibri"/>
+          <w:sz w:val="24"/>
+          <w:szCs w:val="24"/>
+        </w:rPr>
+        <w:t xml:space="preserve"> do this in your project. At the end you will have a list of equity principles </w:t>
+      </w:r>
+      <w:r>
+        <w:rPr>
+          <w:rFonts w:ascii="Calibri" w:eastAsia="Calibri" w:hAnsi="Calibri" w:cs="Calibri"/>
+          <w:sz w:val="24"/>
+          <w:szCs w:val="24"/>
+        </w:rPr>
+        <w:t>to</w:t>
+      </w:r>
+      <w:r>
+        <w:rPr>
+          <w:rFonts w:ascii="Calibri" w:eastAsia="Calibri" w:hAnsi="Calibri" w:cs="Calibri"/>
+          <w:sz w:val="24"/>
+          <w:szCs w:val="24"/>
+        </w:rPr>
+        <w:t xml:space="preserve"> refer to throughout your project such as when </w:t>
+      </w:r>
+      <w:r>
+        <w:rPr>
+          <w:rFonts w:ascii="Calibri" w:eastAsia="Calibri" w:hAnsi="Calibri" w:cs="Calibri"/>
+          <w:sz w:val="24"/>
+          <w:szCs w:val="24"/>
+        </w:rPr>
+        <w:t xml:space="preserve">setting </w:t>
+      </w:r>
+      <w:r>
+        <w:rPr>
+          <w:rFonts w:ascii="Calibri" w:eastAsia="Calibri" w:hAnsi="Calibri" w:cs="Calibri"/>
+          <w:sz w:val="24"/>
+          <w:szCs w:val="24"/>
+        </w:rPr>
+        <w:t>goals, planning workshops and activities with community members, reflecting on progress</w:t>
+      </w:r>
+      <w:r>
+        <w:rPr>
+          <w:rFonts w:ascii="Calibri" w:eastAsia="Calibri" w:hAnsi="Calibri" w:cs="Calibri"/>
+          <w:sz w:val="24"/>
+          <w:szCs w:val="24"/>
+        </w:rPr>
+        <w:t>, and</w:t>
+      </w:r>
+      <w:r>
+        <w:rPr>
+          <w:rFonts w:ascii="Calibri" w:eastAsia="Calibri" w:hAnsi="Calibri" w:cs="Calibri"/>
+          <w:sz w:val="24"/>
+          <w:szCs w:val="24"/>
+        </w:rPr>
+        <w:t xml:space="preserve"> planning next steps. </w:t>
       </w:r>
     </w:p>
     <w:p>
@@ -80,14 +160,6 @@
           <w:szCs w:val="24"/>
         </w:rPr>
       </w:pPr>
-      <w:r>
-        <w:rPr>
-          <w:rFonts w:ascii="Calibri" w:eastAsia="Calibri" w:hAnsi="Calibri" w:cs="Calibri"/>
-          <w:sz w:val="24"/>
-          <w:szCs w:val="24"/>
-        </w:rPr>
-        <w:t> </w:t>
-      </w:r>
     </w:p>
     <w:p>
       <w:pPr>
@@ -98,10 +170,22 @@
         <w:t xml:space="preserve">What </w:t>
       </w:r>
       <w:r>
-        <w:t xml:space="preserve">You Will </w:t>
-      </w:r>
-      <w:r>
-        <w:t>Need</w:t>
+        <w:t>y</w:t>
+      </w:r>
+      <w:r>
+        <w:t xml:space="preserve">ou </w:t>
+      </w:r>
+      <w:r>
+        <w:t>w</w:t>
+      </w:r>
+      <w:r>
+        <w:t xml:space="preserve">ill </w:t>
+      </w:r>
+      <w:r>
+        <w:t>n</w:t>
+      </w:r>
+      <w:r>
+        <w:t>eed</w:t>
       </w:r>
     </w:p>
     <w:p>
@@ -155,7 +239,14 @@
           <w:sz w:val="24"/>
           <w:szCs w:val="24"/>
         </w:rPr>
-        <w:t>. You</w:t>
+        <w:t>, y</w:t>
+      </w:r>
+      <w:r>
+        <w:rPr>
+          <w:sz w:val="24"/>
+          <w:szCs w:val="24"/>
+        </w:rPr>
+        <w:t>ou</w:t>
       </w:r>
       <w:r>
         <w:rPr>
@@ -169,7 +260,7 @@
           <w:sz w:val="24"/>
           <w:szCs w:val="24"/>
         </w:rPr>
-        <w:t>ll need an activity lead and a recorder.</w:t>
+        <w:t>ll need an activity lead and a recorder</w:t>
       </w:r>
     </w:p>
     <w:p>
@@ -235,8 +326,17 @@
           <w:sz w:val="24"/>
           <w:szCs w:val="24"/>
         </w:rPr>
-        <w:t>1 hour</w:t>
-      </w:r>
+        <w:t xml:space="preserve">1 </w:t>
+      </w:r>
+      <w:proofErr w:type="gramStart"/>
+      <w:r>
+        <w:rPr>
+          <w:sz w:val="24"/>
+          <w:szCs w:val="24"/>
+        </w:rPr>
+        <w:t>hour</w:t>
+      </w:r>
+      <w:proofErr w:type="gramEnd"/>
     </w:p>
     <w:p>
       <w:pPr>
@@ -414,7 +514,7 @@
           <w:sz w:val="24"/>
           <w:szCs w:val="24"/>
         </w:rPr>
-        <w:t>in the ERBpedia</w:t>
+        <w:t xml:space="preserve">in the </w:t>
       </w:r>
       <w:r>
         <w:rPr>
@@ -422,7 +522,7 @@
           <w:sz w:val="24"/>
           <w:szCs w:val="24"/>
         </w:rPr>
-        <w:t xml:space="preserve"> Resource tab</w:t>
+        <w:t>Resource</w:t>
       </w:r>
       <w:r>
         <w:rPr>
@@ -430,7 +530,23 @@
           <w:sz w:val="24"/>
           <w:szCs w:val="24"/>
         </w:rPr>
-        <w:t xml:space="preserve"> and share it with your core team. If you have time</w:t>
+        <w:t>s</w:t>
+      </w:r>
+      <w:r>
+        <w:rPr>
+          <w:rFonts w:ascii="Calibri" w:eastAsia="Calibri" w:hAnsi="Calibri" w:cs="Calibri"/>
+          <w:sz w:val="24"/>
+          <w:szCs w:val="24"/>
+        </w:rPr>
+        <w:t xml:space="preserve"> tab</w:t>
+      </w:r>
+      <w:r>
+        <w:rPr>
+          <w:rFonts w:ascii="Calibri" w:eastAsia="Calibri" w:hAnsi="Calibri" w:cs="Calibri"/>
+          <w:sz w:val="24"/>
+          <w:szCs w:val="24"/>
+        </w:rPr>
+        <w:t>. If you have time</w:t>
       </w:r>
       <w:r>
         <w:rPr>
@@ -518,6 +634,14 @@
         </w:rPr>
         <w:t xml:space="preserve"> into your project. </w:t>
       </w:r>
+      <w:r>
+        <w:rPr>
+          <w:rFonts w:ascii="Calibri" w:eastAsia="Calibri" w:hAnsi="Calibri" w:cs="Calibri"/>
+          <w:sz w:val="24"/>
+          <w:szCs w:val="24"/>
+        </w:rPr>
+        <w:t>You could share the Equitable Resilience Handout with them ahead of time or bring it to the meeting.</w:t>
+      </w:r>
     </w:p>
     <w:p>
       <w:pPr>
@@ -586,12 +710,8 @@
     </w:p>
     <w:p>
       <w:pPr>
-        <w:spacing w:after="0" w:line="240" w:lineRule="auto"/>
-        <w:rPr>
-          <w:rFonts w:ascii="Calibri" w:eastAsia="Calibri" w:hAnsi="Calibri" w:cs="Calibri"/>
-          <w:sz w:val="24"/>
-          <w:szCs w:val="24"/>
-        </w:rPr>
+        <w:pStyle w:val="Heading2"/>
+        <w:spacing w:before="0" w:line="240" w:lineRule="auto"/>
       </w:pPr>
     </w:p>
     <w:p>
@@ -599,12 +719,6 @@
         <w:pStyle w:val="Heading2"/>
         <w:spacing w:before="0" w:line="240" w:lineRule="auto"/>
       </w:pPr>
-    </w:p>
-    <w:p>
-      <w:pPr>
-        <w:pStyle w:val="Heading2"/>
-        <w:spacing w:before="0" w:line="240" w:lineRule="auto"/>
-      </w:pPr>
       <w:r>
         <w:t>D</w:t>
       </w:r>
@@ -615,7 +729,10 @@
         <w:t xml:space="preserve"> </w:t>
       </w:r>
       <w:r>
-        <w:t>Prompts</w:t>
+        <w:t>p</w:t>
+      </w:r>
+      <w:r>
+        <w:t>rompts</w:t>
       </w:r>
       <w:r>
         <w:t>:</w:t>
@@ -655,6 +772,15 @@
     </w:p>
     <w:p>
       <w:pPr>
+        <w:spacing w:after="0" w:line="240" w:lineRule="auto"/>
+        <w:rPr>
+          <w:sz w:val="24"/>
+          <w:szCs w:val="24"/>
+        </w:rPr>
+      </w:pPr>
+    </w:p>
+    <w:p>
+      <w:pPr>
         <w:pStyle w:val="ListParagraph"/>
         <w:numPr>
           <w:ilvl w:val="0"/>
@@ -687,6 +813,15 @@
     </w:p>
     <w:p>
       <w:pPr>
+        <w:spacing w:after="0" w:line="240" w:lineRule="auto"/>
+        <w:rPr>
+          <w:sz w:val="24"/>
+          <w:szCs w:val="24"/>
+        </w:rPr>
+      </w:pPr>
+    </w:p>
+    <w:p>
+      <w:pPr>
         <w:pStyle w:val="ListParagraph"/>
         <w:numPr>
           <w:ilvl w:val="0"/>
@@ -707,19 +842,147 @@
     </w:p>
     <w:p>
       <w:pPr>
+        <w:spacing w:after="0" w:line="240" w:lineRule="auto"/>
         <w:contextualSpacing/>
       </w:pPr>
     </w:p>
     <w:p>
       <w:pPr>
+        <w:spacing w:after="0" w:line="240" w:lineRule="auto"/>
+        <w:contextualSpacing/>
+      </w:pPr>
+    </w:p>
+    <w:p>
+      <w:pPr>
+        <w:spacing w:after="0" w:line="240" w:lineRule="auto"/>
+        <w:contextualSpacing/>
+      </w:pPr>
+    </w:p>
+    <w:p>
+      <w:pPr>
+        <w:numPr>
+          <w:ilvl w:val="0"/>
+          <w:numId w:val="39"/>
+        </w:numPr>
+        <w:spacing w:after="0" w:line="240" w:lineRule="auto"/>
+        <w:contextualSpacing/>
+        <w:rPr>
+          <w:sz w:val="24"/>
+          <w:szCs w:val="24"/>
+        </w:rPr>
+      </w:pPr>
+      <w:r>
+        <w:rPr>
+          <w:sz w:val="24"/>
+          <w:szCs w:val="24"/>
+        </w:rPr>
+        <w:lastRenderedPageBreak/>
+        <w:t>Wh</w:t>
+      </w:r>
+      <w:r>
+        <w:rPr>
+          <w:sz w:val="24"/>
+          <w:szCs w:val="24"/>
+        </w:rPr>
+        <w:t>at language do we want to use to talk about these issues</w:t>
+      </w:r>
+      <w:r>
+        <w:rPr>
+          <w:sz w:val="24"/>
+          <w:szCs w:val="24"/>
+        </w:rPr>
+        <w:t>?</w:t>
+      </w:r>
+      <w:r>
+        <w:rPr>
+          <w:sz w:val="24"/>
+          <w:szCs w:val="24"/>
+        </w:rPr>
+        <w:t xml:space="preserve"> </w:t>
+      </w:r>
+      <w:r>
+        <w:rPr>
+          <w:sz w:val="24"/>
+          <w:szCs w:val="24"/>
+        </w:rPr>
+        <w:t xml:space="preserve">Some </w:t>
+      </w:r>
+      <w:r>
+        <w:rPr>
+          <w:sz w:val="24"/>
+          <w:szCs w:val="24"/>
+        </w:rPr>
+        <w:t>might</w:t>
+      </w:r>
+      <w:r>
+        <w:rPr>
+          <w:sz w:val="24"/>
+          <w:szCs w:val="24"/>
+        </w:rPr>
+        <w:t xml:space="preserve"> prefer to use </w:t>
+      </w:r>
+      <w:r>
+        <w:rPr>
+          <w:sz w:val="24"/>
+          <w:szCs w:val="24"/>
+        </w:rPr>
+        <w:t>fairness over equity or extreme weather over climate change</w:t>
+      </w:r>
+      <w:r>
+        <w:rPr>
+          <w:sz w:val="24"/>
+          <w:szCs w:val="24"/>
+        </w:rPr>
+        <w:t>.</w:t>
+      </w:r>
+      <w:r>
+        <w:rPr>
+          <w:sz w:val="24"/>
+          <w:szCs w:val="24"/>
+        </w:rPr>
+        <w:t xml:space="preserve"> The word disaster might spark different emotion</w:t>
+      </w:r>
+      <w:r>
+        <w:rPr>
+          <w:sz w:val="24"/>
+          <w:szCs w:val="24"/>
+        </w:rPr>
+        <w:t xml:space="preserve">s. </w:t>
+      </w:r>
+      <w:r>
+        <w:rPr>
+          <w:sz w:val="24"/>
+          <w:szCs w:val="24"/>
+        </w:rPr>
+        <w:t>Use the terms that work best given local communities and cultures</w:t>
+      </w:r>
+      <w:r>
+        <w:rPr>
+          <w:sz w:val="24"/>
+          <w:szCs w:val="24"/>
+        </w:rPr>
+        <w:t>.</w:t>
+      </w:r>
+    </w:p>
+    <w:p>
+      <w:pPr>
+        <w:spacing w:after="0" w:line="240" w:lineRule="auto"/>
+        <w:contextualSpacing/>
+      </w:pPr>
+    </w:p>
+    <w:p>
+      <w:pPr>
+        <w:spacing w:after="0" w:line="240" w:lineRule="auto"/>
+        <w:contextualSpacing/>
+      </w:pPr>
+    </w:p>
+    <w:p>
+      <w:pPr>
         <w:pStyle w:val="Heading2"/>
         <w:spacing w:before="0" w:line="240" w:lineRule="auto"/>
       </w:pPr>
       <w:r>
-        <w:t xml:space="preserve">What to </w:t>
-      </w:r>
-      <w:r>
-        <w:t>Do Next</w:t>
+        <w:t xml:space="preserve">Equity Principles for Resilience Planning  </w:t>
       </w:r>
     </w:p>
     <w:p>
@@ -730,31 +993,36 @@
           <w:szCs w:val="24"/>
         </w:rPr>
       </w:pPr>
-      <w:r>
-        <w:rPr>
-          <w:sz w:val="24"/>
-          <w:szCs w:val="24"/>
-        </w:rPr>
-        <w:t xml:space="preserve">Refer back to your Equity Principles as you go through your ERB process. You may want to include them in your Project Plan or Community Engagement Plan, and share them in your </w:t>
-      </w:r>
-      <w:r>
-        <w:rPr>
-          <w:sz w:val="24"/>
-          <w:szCs w:val="24"/>
-        </w:rPr>
-        <w:lastRenderedPageBreak/>
-        <w:t xml:space="preserve">workshops as well. Also refer to them when you do your reflection for each section to make sure that you are using them as you go.   </w:t>
-      </w:r>
     </w:p>
     <w:p>
       <w:pPr>
         <w:spacing w:after="0" w:line="240" w:lineRule="auto"/>
-        <w:ind w:left="360"/>
-        <w:rPr>
-          <w:sz w:val="24"/>
-          <w:szCs w:val="24"/>
-        </w:rPr>
-      </w:pPr>
+        <w:rPr>
+          <w:sz w:val="24"/>
+          <w:szCs w:val="24"/>
+        </w:rPr>
+      </w:pPr>
+      <w:r>
+        <w:rPr>
+          <w:sz w:val="24"/>
+          <w:szCs w:val="24"/>
+        </w:rPr>
+        <w:t>An equitable process</w:t>
+      </w:r>
+      <w:r>
+        <w:rPr>
+          <w:sz w:val="24"/>
+          <w:szCs w:val="24"/>
+        </w:rPr>
+        <w:t>…</w:t>
+      </w:r>
+      <w:r>
+        <w:rPr>
+          <w:sz w:val="24"/>
+          <w:szCs w:val="24"/>
+        </w:rPr>
+        <w:t xml:space="preserve"> </w:t>
+      </w:r>
     </w:p>
     <w:p>
       <w:pPr>
@@ -764,13 +1032,353 @@
           <w:szCs w:val="24"/>
         </w:rPr>
       </w:pPr>
-      <w:r>
-        <w:rPr>
-          <w:sz w:val="24"/>
-          <w:szCs w:val="24"/>
-        </w:rPr>
-        <w:t>Go back to the next page on Setting Goals in ERB.</w:t>
-      </w:r>
+    </w:p>
+    <w:p>
+      <w:pPr>
+        <w:pStyle w:val="ListParagraph"/>
+        <w:numPr>
+          <w:ilvl w:val="0"/>
+          <w:numId w:val="0"/>
+        </w:numPr>
+        <w:ind w:left="360"/>
+      </w:pPr>
+      <w:r>
+        <w:t>…i</w:t>
+      </w:r>
+      <w:r>
+        <w:t xml:space="preserve">s inclusive and accessible. “Inclusion is the act of creating environments in which any individual or group can be and feel welcomed, respected, supported, and valued to fully participate where differences are embraced. An inclusive and welcoming climate of the organization embraces differences and offers respect in words and actions for all people” [1]. Being inclusive also means ensuring the process is accessible, particularly for communities of color, low-income populations, and other often excluded groups.  </w:t>
+      </w:r>
+    </w:p>
+    <w:p>
+      <w:pPr>
+        <w:pStyle w:val="ListParagraph"/>
+        <w:numPr>
+          <w:ilvl w:val="0"/>
+          <w:numId w:val="0"/>
+        </w:numPr>
+        <w:ind w:left="360"/>
+      </w:pPr>
+    </w:p>
+    <w:p>
+      <w:pPr>
+        <w:pStyle w:val="ListParagraph"/>
+        <w:numPr>
+          <w:ilvl w:val="0"/>
+          <w:numId w:val="0"/>
+        </w:numPr>
+        <w:ind w:left="360"/>
+      </w:pPr>
+      <w:proofErr w:type="gramStart"/>
+      <w:r>
+        <w:t>..</w:t>
+      </w:r>
+      <w:proofErr w:type="gramEnd"/>
+      <w:r>
+        <w:t>i</w:t>
+      </w:r>
+      <w:r>
+        <w:t xml:space="preserve">s accountable. The process should follow through on promises and communicates transparently about progress or setbacks towards goals. It should ensure that communities are benefitted and not harmed by the process.  </w:t>
+      </w:r>
+    </w:p>
+    <w:p>
+      <w:pPr>
+        <w:pStyle w:val="ListParagraph"/>
+        <w:numPr>
+          <w:ilvl w:val="0"/>
+          <w:numId w:val="0"/>
+        </w:numPr>
+        <w:ind w:left="360"/>
+      </w:pPr>
+    </w:p>
+    <w:p>
+      <w:pPr>
+        <w:pStyle w:val="ListParagraph"/>
+        <w:numPr>
+          <w:ilvl w:val="0"/>
+          <w:numId w:val="0"/>
+        </w:numPr>
+        <w:ind w:left="360"/>
+      </w:pPr>
+      <w:r>
+        <w:t>…p</w:t>
+      </w:r>
+      <w:r>
+        <w:t xml:space="preserve">romotes justice. The process should acknowledge and attempt to reduce historical or current disparities to the extent possible. </w:t>
+      </w:r>
+    </w:p>
+    <w:p>
+      <w:pPr>
+        <w:pStyle w:val="ListParagraph"/>
+        <w:numPr>
+          <w:ilvl w:val="0"/>
+          <w:numId w:val="0"/>
+        </w:numPr>
+        <w:ind w:left="360"/>
+      </w:pPr>
+    </w:p>
+    <w:p>
+      <w:pPr>
+        <w:pStyle w:val="ListParagraph"/>
+        <w:numPr>
+          <w:ilvl w:val="0"/>
+          <w:numId w:val="0"/>
+        </w:numPr>
+        <w:ind w:left="360"/>
+      </w:pPr>
+      <w:r>
+        <w:t>…b</w:t>
+      </w:r>
+      <w:r>
+        <w:t xml:space="preserve">uilds relationships. The process should build connections and relationships among people, </w:t>
+      </w:r>
+      <w:r>
+        <w:t>organizations,</w:t>
+      </w:r>
+      <w:r>
+        <w:t xml:space="preserve"> and communities. Relationships foster a sense of belonging, and they are critical ways that information, </w:t>
+      </w:r>
+      <w:r>
+        <w:t>resources,</w:t>
+      </w:r>
+      <w:r>
+        <w:t xml:space="preserve"> and opportunities are distributed, particularly in the aftermath of disasters.  </w:t>
+      </w:r>
+    </w:p>
+    <w:p>
+      <w:pPr>
+        <w:pStyle w:val="ListParagraph"/>
+        <w:numPr>
+          <w:ilvl w:val="0"/>
+          <w:numId w:val="0"/>
+        </w:numPr>
+        <w:ind w:left="360"/>
+      </w:pPr>
+    </w:p>
+    <w:p>
+      <w:pPr>
+        <w:pStyle w:val="ListParagraph"/>
+        <w:numPr>
+          <w:ilvl w:val="0"/>
+          <w:numId w:val="0"/>
+        </w:numPr>
+        <w:ind w:left="360"/>
+      </w:pPr>
+      <w:r>
+        <w:t>…s</w:t>
+      </w:r>
+      <w:r>
+        <w:t xml:space="preserve">trengthens </w:t>
+      </w:r>
+      <w:r>
+        <w:t xml:space="preserve">capacity of underserved communities. The process should share financial, </w:t>
+      </w:r>
+      <w:r>
+        <w:t>technical,</w:t>
+      </w:r>
+      <w:r>
+        <w:t xml:space="preserve"> and social resources that strengthen the ability of underserved community members to participate fully, take leadership roles, and increase their self-determination.   </w:t>
+      </w:r>
+    </w:p>
+    <w:p>
+      <w:pPr>
+        <w:pStyle w:val="ListParagraph"/>
+        <w:numPr>
+          <w:ilvl w:val="0"/>
+          <w:numId w:val="0"/>
+        </w:numPr>
+        <w:ind w:left="360"/>
+        <w:rPr>
+          <w:rFonts w:asciiTheme="minorHAnsi" w:hAnsiTheme="minorHAnsi" w:cstheme="minorHAnsi"/>
+          <w:sz w:val="22"/>
+          <w:szCs w:val="22"/>
+        </w:rPr>
+      </w:pPr>
+    </w:p>
+    <w:p>
+      <w:pPr>
+        <w:pStyle w:val="ListParagraph"/>
+        <w:numPr>
+          <w:ilvl w:val="0"/>
+          <w:numId w:val="0"/>
+        </w:numPr>
+        <w:ind w:left="360"/>
+        <w:rPr>
+          <w:rFonts w:asciiTheme="minorHAnsi" w:hAnsiTheme="minorHAnsi" w:cstheme="minorHAnsi"/>
+          <w:sz w:val="22"/>
+          <w:szCs w:val="22"/>
+        </w:rPr>
+      </w:pPr>
+    </w:p>
+    <w:p>
+      <w:pPr>
+        <w:pStyle w:val="Heading2"/>
+        <w:spacing w:before="0" w:line="240" w:lineRule="auto"/>
+        <w:rPr>
+          <w:rFonts w:asciiTheme="minorHAnsi" w:hAnsiTheme="minorHAnsi" w:cstheme="minorHAnsi"/>
+          <w:sz w:val="24"/>
+          <w:szCs w:val="24"/>
+        </w:rPr>
+      </w:pPr>
+      <w:r>
+        <w:rPr>
+          <w:rFonts w:asciiTheme="minorHAnsi" w:hAnsiTheme="minorHAnsi" w:cstheme="minorHAnsi"/>
+          <w:sz w:val="24"/>
+          <w:szCs w:val="24"/>
+        </w:rPr>
+        <w:t xml:space="preserve">References </w:t>
+      </w:r>
+    </w:p>
+    <w:p>
+      <w:pPr>
+        <w:spacing w:after="0" w:line="240" w:lineRule="auto"/>
+        <w:contextualSpacing/>
+        <w:rPr>
+          <w:rFonts w:cstheme="minorHAnsi"/>
+          <w:sz w:val="24"/>
+          <w:szCs w:val="24"/>
+        </w:rPr>
+      </w:pPr>
+      <w:r>
+        <w:rPr>
+          <w:rFonts w:cstheme="minorHAnsi"/>
+          <w:sz w:val="24"/>
+          <w:szCs w:val="24"/>
+        </w:rPr>
+        <w:t xml:space="preserve">[1] Fang, Hench, Daniels, and Walton. 2022. Centering Equity in Climate Resilience Planning and Action: A Practitioner’s Guide. Climate-Smart Communities Series, 3. Antioch University New England. DOI: 10.25923/765q-zp33 </w:t>
+      </w:r>
+    </w:p>
+    <w:p>
+      <w:pPr>
+        <w:spacing w:after="0" w:line="240" w:lineRule="auto"/>
+        <w:contextualSpacing/>
+        <w:rPr>
+          <w:sz w:val="24"/>
+          <w:szCs w:val="24"/>
+        </w:rPr>
+      </w:pPr>
+      <w:r>
+        <w:rPr>
+          <w:sz w:val="24"/>
+          <w:szCs w:val="24"/>
+        </w:rPr>
+        <w:t xml:space="preserve">[2] NAACP. 2023. Core Principles of Equity and Emergency Management. https://naacp.org/resources/core-principles-equity-and-emergency-management.  </w:t>
+      </w:r>
+    </w:p>
+    <w:p>
+      <w:pPr>
+        <w:pStyle w:val="Heading2"/>
+        <w:spacing w:before="0" w:line="240" w:lineRule="auto"/>
+      </w:pPr>
+    </w:p>
+    <w:p/>
+    <w:p/>
+    <w:p>
+      <w:pPr>
+        <w:pStyle w:val="Heading2"/>
+        <w:spacing w:before="0" w:line="240" w:lineRule="auto"/>
+      </w:pPr>
+      <w:r>
+        <w:lastRenderedPageBreak/>
+        <w:t xml:space="preserve">What to </w:t>
+      </w:r>
+      <w:r>
+        <w:t>d</w:t>
+      </w:r>
+      <w:r>
+        <w:t xml:space="preserve">o </w:t>
+      </w:r>
+      <w:r>
+        <w:t>n</w:t>
+      </w:r>
+      <w:r>
+        <w:t>ext</w:t>
+      </w:r>
+    </w:p>
+    <w:p>
+      <w:pPr>
+        <w:spacing w:after="0" w:line="240" w:lineRule="auto"/>
+        <w:rPr>
+          <w:sz w:val="24"/>
+          <w:szCs w:val="24"/>
+        </w:rPr>
+      </w:pPr>
+      <w:r>
+        <w:rPr>
+          <w:sz w:val="24"/>
+          <w:szCs w:val="24"/>
+        </w:rPr>
+        <w:t xml:space="preserve">Go back to the </w:t>
+      </w:r>
+      <w:r>
+        <w:rPr>
+          <w:sz w:val="24"/>
+          <w:szCs w:val="24"/>
+        </w:rPr>
+        <w:t xml:space="preserve">ERB Tool and advance to the </w:t>
+      </w:r>
+      <w:r>
+        <w:rPr>
+          <w:sz w:val="24"/>
+          <w:szCs w:val="24"/>
+        </w:rPr>
+        <w:t>next page</w:t>
+      </w:r>
+      <w:r>
+        <w:rPr>
+          <w:sz w:val="24"/>
+          <w:szCs w:val="24"/>
+        </w:rPr>
+        <w:t>, the Team Storytelling Exercise.</w:t>
+      </w:r>
+    </w:p>
+    <w:p>
+      <w:pPr>
+        <w:spacing w:after="0" w:line="240" w:lineRule="auto"/>
+        <w:rPr>
+          <w:sz w:val="24"/>
+          <w:szCs w:val="24"/>
+        </w:rPr>
+      </w:pPr>
+    </w:p>
+    <w:p>
+      <w:pPr>
+        <w:spacing w:after="0" w:line="240" w:lineRule="auto"/>
+        <w:rPr>
+          <w:sz w:val="24"/>
+          <w:szCs w:val="24"/>
+        </w:rPr>
+      </w:pPr>
+      <w:r>
+        <w:rPr>
+          <w:sz w:val="24"/>
+          <w:szCs w:val="24"/>
+        </w:rPr>
+        <w:t xml:space="preserve">Refer back to your Equity Principles as you go through your ERB process. You may want to include them in your Project Plan or Community Engagement </w:t>
+      </w:r>
+      <w:r>
+        <w:rPr>
+          <w:sz w:val="24"/>
+          <w:szCs w:val="24"/>
+        </w:rPr>
+        <w:t>Plan and</w:t>
+      </w:r>
+      <w:r>
+        <w:rPr>
+          <w:sz w:val="24"/>
+          <w:szCs w:val="24"/>
+        </w:rPr>
+        <w:t xml:space="preserve"> share them in your workshops as well. Also refer to them when you do your reflection for each section to make sure that you are using them as you go.   </w:t>
+      </w:r>
+    </w:p>
+    <w:p>
+      <w:pPr>
+        <w:spacing w:after="0" w:line="240" w:lineRule="auto"/>
+        <w:ind w:left="360"/>
+        <w:rPr>
+          <w:sz w:val="24"/>
+          <w:szCs w:val="24"/>
+        </w:rPr>
+      </w:pPr>
     </w:p>
     <w:p>
       <w:pPr>
@@ -881,11 +1489,6 @@
         <w:docPartUnique/>
       </w:docPartObj>
     </w:sdtPr>
-    <w:sdtEndPr>
-      <w:rPr>
-        <w:rStyle w:val="PageNumber"/>
-      </w:rPr>
-    </w:sdtEndPr>
     <w:sdtContent>
       <w:p>
         <w:pPr>
@@ -1160,11 +1763,11 @@
   <w:abstractNum w:abstractNumId="1" w15:restartNumberingAfterBreak="0">
     <w:nsid w:val="04015682"/>
     <w:multiLevelType w:val="multilevel"/>
-    <w:tmpl w:val="0409001D"/>
+    <w:tmpl w:val="97CE4352"/>
     <w:lvl w:ilvl="0">
       <w:start w:val="1"/>
       <w:numFmt w:val="decimal"/>
-      <w:lvlText w:val="%1)"/>
+      <w:lvlText w:val="%1."/>
       <w:lvlJc w:val="left"/>
       <w:pPr>
         <w:ind w:left="720" w:hanging="360"/>
@@ -2125,6 +2728,92 @@
     </w:lvl>
   </w:abstractNum>
   <w:abstractNum w:abstractNumId="10" w15:restartNumberingAfterBreak="0">
+    <w:nsid w:val="17584B5D"/>
+    <w:multiLevelType w:val="hybridMultilevel"/>
+    <w:tmpl w:val="F38A869A"/>
+    <w:lvl w:ilvl="0" w:tplc="0409000F">
+      <w:start w:val="1"/>
+      <w:numFmt w:val="decimal"/>
+      <w:lvlText w:val="%1."/>
+      <w:lvlJc w:val="left"/>
+      <w:pPr>
+        <w:ind w:left="360" w:hanging="360"/>
+      </w:pPr>
+    </w:lvl>
+    <w:lvl w:ilvl="1" w:tplc="04090019" w:tentative="1">
+      <w:start w:val="1"/>
+      <w:numFmt w:val="lowerLetter"/>
+      <w:lvlText w:val="%2."/>
+      <w:lvlJc w:val="left"/>
+      <w:pPr>
+        <w:ind w:left="1080" w:hanging="360"/>
+      </w:pPr>
+    </w:lvl>
+    <w:lvl w:ilvl="2" w:tplc="0409001B" w:tentative="1">
+      <w:start w:val="1"/>
+      <w:numFmt w:val="lowerRoman"/>
+      <w:lvlText w:val="%3."/>
+      <w:lvlJc w:val="right"/>
+      <w:pPr>
+        <w:ind w:left="1800" w:hanging="180"/>
+      </w:pPr>
+    </w:lvl>
+    <w:lvl w:ilvl="3" w:tplc="0409000F" w:tentative="1">
+      <w:start w:val="1"/>
+      <w:numFmt w:val="decimal"/>
+      <w:lvlText w:val="%4."/>
+      <w:lvlJc w:val="left"/>
+      <w:pPr>
+        <w:ind w:left="2520" w:hanging="360"/>
+      </w:pPr>
+    </w:lvl>
+    <w:lvl w:ilvl="4" w:tplc="04090019" w:tentative="1">
+      <w:start w:val="1"/>
+      <w:numFmt w:val="lowerLetter"/>
+      <w:lvlText w:val="%5."/>
+      <w:lvlJc w:val="left"/>
+      <w:pPr>
+        <w:ind w:left="3240" w:hanging="360"/>
+      </w:pPr>
+    </w:lvl>
+    <w:lvl w:ilvl="5" w:tplc="0409001B" w:tentative="1">
+      <w:start w:val="1"/>
+      <w:numFmt w:val="lowerRoman"/>
+      <w:lvlText w:val="%6."/>
+      <w:lvlJc w:val="right"/>
+      <w:pPr>
+        <w:ind w:left="3960" w:hanging="180"/>
+      </w:pPr>
+    </w:lvl>
+    <w:lvl w:ilvl="6" w:tplc="0409000F" w:tentative="1">
+      <w:start w:val="1"/>
+      <w:numFmt w:val="decimal"/>
+      <w:lvlText w:val="%7."/>
+      <w:lvlJc w:val="left"/>
+      <w:pPr>
+        <w:ind w:left="4680" w:hanging="360"/>
+      </w:pPr>
+    </w:lvl>
+    <w:lvl w:ilvl="7" w:tplc="04090019" w:tentative="1">
+      <w:start w:val="1"/>
+      <w:numFmt w:val="lowerLetter"/>
+      <w:lvlText w:val="%8."/>
+      <w:lvlJc w:val="left"/>
+      <w:pPr>
+        <w:ind w:left="5400" w:hanging="360"/>
+      </w:pPr>
+    </w:lvl>
+    <w:lvl w:ilvl="8" w:tplc="0409001B" w:tentative="1">
+      <w:start w:val="1"/>
+      <w:numFmt w:val="lowerRoman"/>
+      <w:lvlText w:val="%9."/>
+      <w:lvlJc w:val="right"/>
+      <w:pPr>
+        <w:ind w:left="6120" w:hanging="180"/>
+      </w:pPr>
+    </w:lvl>
+  </w:abstractNum>
+  <w:abstractNum w:abstractNumId="11" w15:restartNumberingAfterBreak="0">
     <w:nsid w:val="175B3CC0"/>
     <w:multiLevelType w:val="hybridMultilevel"/>
     <w:tmpl w:val="8AA4442A"/>
@@ -2237,7 +2926,7 @@
       </w:rPr>
     </w:lvl>
   </w:abstractNum>
-  <w:abstractNum w:abstractNumId="11" w15:restartNumberingAfterBreak="0">
+  <w:abstractNum w:abstractNumId="12" w15:restartNumberingAfterBreak="0">
     <w:nsid w:val="199802E4"/>
     <w:multiLevelType w:val="hybridMultilevel"/>
     <w:tmpl w:val="6C346D72"/>
@@ -2351,7 +3040,7 @@
       </w:rPr>
     </w:lvl>
   </w:abstractNum>
-  <w:abstractNum w:abstractNumId="12" w15:restartNumberingAfterBreak="0">
+  <w:abstractNum w:abstractNumId="13" w15:restartNumberingAfterBreak="0">
     <w:nsid w:val="19B15098"/>
     <w:multiLevelType w:val="multilevel"/>
     <w:tmpl w:val="17DCC064"/>
@@ -2500,7 +3189,7 @@
       </w:rPr>
     </w:lvl>
   </w:abstractNum>
-  <w:abstractNum w:abstractNumId="13" w15:restartNumberingAfterBreak="0">
+  <w:abstractNum w:abstractNumId="14" w15:restartNumberingAfterBreak="0">
     <w:nsid w:val="1BCA5BDF"/>
     <w:multiLevelType w:val="hybridMultilevel"/>
     <w:tmpl w:val="A1CEE674"/>
@@ -2592,7 +3281,7 @@
       </w:pPr>
     </w:lvl>
   </w:abstractNum>
-  <w:abstractNum w:abstractNumId="14" w15:restartNumberingAfterBreak="0">
+  <w:abstractNum w:abstractNumId="15" w15:restartNumberingAfterBreak="0">
     <w:nsid w:val="1FEE1A3C"/>
     <w:multiLevelType w:val="hybridMultilevel"/>
     <w:tmpl w:val="BDC482A2"/>
@@ -2678,7 +3367,7 @@
       </w:pPr>
     </w:lvl>
   </w:abstractNum>
-  <w:abstractNum w:abstractNumId="15" w15:restartNumberingAfterBreak="0">
+  <w:abstractNum w:abstractNumId="16" w15:restartNumberingAfterBreak="0">
     <w:nsid w:val="2A715B43"/>
     <w:multiLevelType w:val="hybridMultilevel"/>
     <w:tmpl w:val="D154040C"/>
@@ -2794,7 +3483,7 @@
       </w:rPr>
     </w:lvl>
   </w:abstractNum>
-  <w:abstractNum w:abstractNumId="16" w15:restartNumberingAfterBreak="0">
+  <w:abstractNum w:abstractNumId="17" w15:restartNumberingAfterBreak="0">
     <w:nsid w:val="2AD567FB"/>
     <w:multiLevelType w:val="hybridMultilevel"/>
     <w:tmpl w:val="C04EF3C0"/>
@@ -2907,7 +3596,7 @@
       </w:rPr>
     </w:lvl>
   </w:abstractNum>
-  <w:abstractNum w:abstractNumId="17" w15:restartNumberingAfterBreak="0">
+  <w:abstractNum w:abstractNumId="18" w15:restartNumberingAfterBreak="0">
     <w:nsid w:val="2EE073FF"/>
     <w:multiLevelType w:val="hybridMultilevel"/>
     <w:tmpl w:val="B896E24A"/>
@@ -3020,7 +3709,7 @@
       </w:rPr>
     </w:lvl>
   </w:abstractNum>
-  <w:abstractNum w:abstractNumId="18" w15:restartNumberingAfterBreak="0">
+  <w:abstractNum w:abstractNumId="19" w15:restartNumberingAfterBreak="0">
     <w:nsid w:val="3007483A"/>
     <w:multiLevelType w:val="multilevel"/>
     <w:tmpl w:val="3F32E522"/>
@@ -3133,7 +3822,7 @@
       </w:pPr>
     </w:lvl>
   </w:abstractNum>
-  <w:abstractNum w:abstractNumId="19" w15:restartNumberingAfterBreak="0">
+  <w:abstractNum w:abstractNumId="20" w15:restartNumberingAfterBreak="0">
     <w:nsid w:val="3754541B"/>
     <w:multiLevelType w:val="hybridMultilevel"/>
     <w:tmpl w:val="588EAC30"/>
@@ -3246,7 +3935,7 @@
       </w:rPr>
     </w:lvl>
   </w:abstractNum>
-  <w:abstractNum w:abstractNumId="20" w15:restartNumberingAfterBreak="0">
+  <w:abstractNum w:abstractNumId="21" w15:restartNumberingAfterBreak="0">
     <w:nsid w:val="3C36307F"/>
     <w:multiLevelType w:val="hybridMultilevel"/>
     <w:tmpl w:val="5E30D558"/>
@@ -3359,7 +4048,7 @@
       </w:rPr>
     </w:lvl>
   </w:abstractNum>
-  <w:abstractNum w:abstractNumId="21" w15:restartNumberingAfterBreak="0">
+  <w:abstractNum w:abstractNumId="22" w15:restartNumberingAfterBreak="0">
     <w:nsid w:val="3D081B0B"/>
     <w:multiLevelType w:val="hybridMultilevel"/>
     <w:tmpl w:val="9C04E226"/>
@@ -3474,7 +4163,7 @@
       </w:rPr>
     </w:lvl>
   </w:abstractNum>
-  <w:abstractNum w:abstractNumId="22" w15:restartNumberingAfterBreak="0">
+  <w:abstractNum w:abstractNumId="23" w15:restartNumberingAfterBreak="0">
     <w:nsid w:val="432934B0"/>
     <w:multiLevelType w:val="hybridMultilevel"/>
     <w:tmpl w:val="1DA217CE"/>
@@ -3560,7 +4249,7 @@
       </w:pPr>
     </w:lvl>
   </w:abstractNum>
-  <w:abstractNum w:abstractNumId="23" w15:restartNumberingAfterBreak="0">
+  <w:abstractNum w:abstractNumId="24" w15:restartNumberingAfterBreak="0">
     <w:nsid w:val="435851CB"/>
     <w:multiLevelType w:val="hybridMultilevel"/>
     <w:tmpl w:val="E5B042FC"/>
@@ -3673,7 +4362,7 @@
       </w:rPr>
     </w:lvl>
   </w:abstractNum>
-  <w:abstractNum w:abstractNumId="24" w15:restartNumberingAfterBreak="0">
+  <w:abstractNum w:abstractNumId="25" w15:restartNumberingAfterBreak="0">
     <w:nsid w:val="4B774607"/>
     <w:multiLevelType w:val="multilevel"/>
     <w:tmpl w:val="5A4EDAB2"/>
@@ -3823,7 +4512,7 @@
       </w:rPr>
     </w:lvl>
   </w:abstractNum>
-  <w:abstractNum w:abstractNumId="25" w15:restartNumberingAfterBreak="0">
+  <w:abstractNum w:abstractNumId="26" w15:restartNumberingAfterBreak="0">
     <w:nsid w:val="4C952523"/>
     <w:multiLevelType w:val="hybridMultilevel"/>
     <w:tmpl w:val="25E63BCE"/>
@@ -3915,7 +4604,7 @@
       </w:pPr>
     </w:lvl>
   </w:abstractNum>
-  <w:abstractNum w:abstractNumId="26" w15:restartNumberingAfterBreak="0">
+  <w:abstractNum w:abstractNumId="27" w15:restartNumberingAfterBreak="0">
     <w:nsid w:val="4F984FBE"/>
     <w:multiLevelType w:val="hybridMultilevel"/>
     <w:tmpl w:val="B1C0B054"/>
@@ -4028,7 +4717,7 @@
       </w:rPr>
     </w:lvl>
   </w:abstractNum>
-  <w:abstractNum w:abstractNumId="27" w15:restartNumberingAfterBreak="0">
+  <w:abstractNum w:abstractNumId="28" w15:restartNumberingAfterBreak="0">
     <w:nsid w:val="504B1647"/>
     <w:multiLevelType w:val="hybridMultilevel"/>
     <w:tmpl w:val="ACD61232"/>
@@ -4168,7 +4857,7 @@
       </w:rPr>
     </w:lvl>
   </w:abstractNum>
-  <w:abstractNum w:abstractNumId="28" w15:restartNumberingAfterBreak="0">
+  <w:abstractNum w:abstractNumId="29" w15:restartNumberingAfterBreak="0">
     <w:nsid w:val="55126E10"/>
     <w:multiLevelType w:val="hybridMultilevel"/>
     <w:tmpl w:val="3C4A5442"/>
@@ -4281,7 +4970,7 @@
       </w:rPr>
     </w:lvl>
   </w:abstractNum>
-  <w:abstractNum w:abstractNumId="29" w15:restartNumberingAfterBreak="0">
+  <w:abstractNum w:abstractNumId="30" w15:restartNumberingAfterBreak="0">
     <w:nsid w:val="55E16BB3"/>
     <w:multiLevelType w:val="hybridMultilevel"/>
     <w:tmpl w:val="DC36A968"/>
@@ -4394,7 +5083,7 @@
       </w:rPr>
     </w:lvl>
   </w:abstractNum>
-  <w:abstractNum w:abstractNumId="30" w15:restartNumberingAfterBreak="0">
+  <w:abstractNum w:abstractNumId="31" w15:restartNumberingAfterBreak="0">
     <w:nsid w:val="5C600BA2"/>
     <w:multiLevelType w:val="hybridMultilevel"/>
     <w:tmpl w:val="D29AD6E4"/>
@@ -4507,7 +5196,7 @@
       </w:rPr>
     </w:lvl>
   </w:abstractNum>
-  <w:abstractNum w:abstractNumId="31" w15:restartNumberingAfterBreak="0">
+  <w:abstractNum w:abstractNumId="32" w15:restartNumberingAfterBreak="0">
     <w:nsid w:val="619562F9"/>
     <w:multiLevelType w:val="hybridMultilevel"/>
     <w:tmpl w:val="82649D64"/>
@@ -4620,7 +5309,7 @@
       </w:rPr>
     </w:lvl>
   </w:abstractNum>
-  <w:abstractNum w:abstractNumId="32" w15:restartNumberingAfterBreak="0">
+  <w:abstractNum w:abstractNumId="33" w15:restartNumberingAfterBreak="0">
     <w:nsid w:val="62186D10"/>
     <w:multiLevelType w:val="hybridMultilevel"/>
     <w:tmpl w:val="07385654"/>
@@ -4733,7 +5422,7 @@
       </w:rPr>
     </w:lvl>
   </w:abstractNum>
-  <w:abstractNum w:abstractNumId="33" w15:restartNumberingAfterBreak="0">
+  <w:abstractNum w:abstractNumId="34" w15:restartNumberingAfterBreak="0">
     <w:nsid w:val="62DC6821"/>
     <w:multiLevelType w:val="hybridMultilevel"/>
     <w:tmpl w:val="DDBCFDAE"/>
@@ -4846,7 +5535,7 @@
       </w:rPr>
     </w:lvl>
   </w:abstractNum>
-  <w:abstractNum w:abstractNumId="34" w15:restartNumberingAfterBreak="0">
+  <w:abstractNum w:abstractNumId="35" w15:restartNumberingAfterBreak="0">
     <w:nsid w:val="64E86104"/>
     <w:multiLevelType w:val="hybridMultilevel"/>
     <w:tmpl w:val="1270D5A2"/>
@@ -4963,7 +5652,7 @@
       </w:rPr>
     </w:lvl>
   </w:abstractNum>
-  <w:abstractNum w:abstractNumId="35" w15:restartNumberingAfterBreak="0">
+  <w:abstractNum w:abstractNumId="36" w15:restartNumberingAfterBreak="0">
     <w:nsid w:val="6C2763B8"/>
     <w:multiLevelType w:val="multilevel"/>
     <w:tmpl w:val="8D602F3C"/>
@@ -5076,7 +5765,7 @@
       </w:pPr>
     </w:lvl>
   </w:abstractNum>
-  <w:abstractNum w:abstractNumId="36" w15:restartNumberingAfterBreak="0">
+  <w:abstractNum w:abstractNumId="37" w15:restartNumberingAfterBreak="0">
     <w:nsid w:val="701B1220"/>
     <w:multiLevelType w:val="multilevel"/>
     <w:tmpl w:val="1DB28508"/>
@@ -5189,7 +5878,7 @@
       </w:pPr>
     </w:lvl>
   </w:abstractNum>
-  <w:abstractNum w:abstractNumId="37" w15:restartNumberingAfterBreak="0">
+  <w:abstractNum w:abstractNumId="38" w15:restartNumberingAfterBreak="0">
     <w:nsid w:val="70F65A88"/>
     <w:multiLevelType w:val="hybridMultilevel"/>
     <w:tmpl w:val="B12ED504"/>
@@ -5302,7 +5991,7 @@
       </w:rPr>
     </w:lvl>
   </w:abstractNum>
-  <w:abstractNum w:abstractNumId="38" w15:restartNumberingAfterBreak="0">
+  <w:abstractNum w:abstractNumId="39" w15:restartNumberingAfterBreak="0">
     <w:nsid w:val="73124A93"/>
     <w:multiLevelType w:val="multilevel"/>
     <w:tmpl w:val="73C4C23A"/>
@@ -5451,7 +6140,7 @@
       </w:rPr>
     </w:lvl>
   </w:abstractNum>
-  <w:abstractNum w:abstractNumId="39" w15:restartNumberingAfterBreak="0">
+  <w:abstractNum w:abstractNumId="40" w15:restartNumberingAfterBreak="0">
     <w:nsid w:val="75A91FA0"/>
     <w:multiLevelType w:val="hybridMultilevel"/>
     <w:tmpl w:val="E4AAF7B2"/>
@@ -5564,7 +6253,7 @@
       </w:rPr>
     </w:lvl>
   </w:abstractNum>
-  <w:abstractNum w:abstractNumId="40" w15:restartNumberingAfterBreak="0">
+  <w:abstractNum w:abstractNumId="41" w15:restartNumberingAfterBreak="0">
     <w:nsid w:val="79E8116E"/>
     <w:multiLevelType w:val="hybridMultilevel"/>
     <w:tmpl w:val="61067C88"/>
@@ -5679,7 +6368,7 @@
       </w:rPr>
     </w:lvl>
   </w:abstractNum>
-  <w:abstractNum w:abstractNumId="41" w15:restartNumberingAfterBreak="0">
+  <w:abstractNum w:abstractNumId="42" w15:restartNumberingAfterBreak="0">
     <w:nsid w:val="7AFF6ABA"/>
     <w:multiLevelType w:val="hybridMultilevel"/>
     <w:tmpl w:val="3BE89C36"/>
@@ -5792,7 +6481,7 @@
       </w:rPr>
     </w:lvl>
   </w:abstractNum>
-  <w:abstractNum w:abstractNumId="42" w15:restartNumberingAfterBreak="0">
+  <w:abstractNum w:abstractNumId="43" w15:restartNumberingAfterBreak="0">
     <w:nsid w:val="7F4E3033"/>
     <w:multiLevelType w:val="hybridMultilevel"/>
     <w:tmpl w:val="BDC482A2"/>
@@ -5882,130 +6571,133 @@
     <w:abstractNumId w:val="5"/>
   </w:num>
   <w:num w:numId="2" w16cid:durableId="938177202">
-    <w:abstractNumId w:val="12"/>
+    <w:abstractNumId w:val="13"/>
   </w:num>
   <w:num w:numId="3" w16cid:durableId="2056006366">
-    <w:abstractNumId w:val="18"/>
+    <w:abstractNumId w:val="19"/>
   </w:num>
   <w:num w:numId="4" w16cid:durableId="1964000643">
-    <w:abstractNumId w:val="35"/>
+    <w:abstractNumId w:val="36"/>
   </w:num>
   <w:num w:numId="5" w16cid:durableId="1616331429">
-    <w:abstractNumId w:val="38"/>
+    <w:abstractNumId w:val="39"/>
   </w:num>
   <w:num w:numId="6" w16cid:durableId="2066446335">
-    <w:abstractNumId w:val="36"/>
+    <w:abstractNumId w:val="37"/>
   </w:num>
   <w:num w:numId="7" w16cid:durableId="407075328">
     <w:abstractNumId w:val="7"/>
   </w:num>
   <w:num w:numId="8" w16cid:durableId="513615881">
-    <w:abstractNumId w:val="22"/>
+    <w:abstractNumId w:val="23"/>
   </w:num>
   <w:num w:numId="9" w16cid:durableId="1797487045">
     <w:abstractNumId w:val="2"/>
   </w:num>
   <w:num w:numId="10" w16cid:durableId="1610115402">
-    <w:abstractNumId w:val="33"/>
+    <w:abstractNumId w:val="34"/>
   </w:num>
   <w:num w:numId="11" w16cid:durableId="1741319551">
-    <w:abstractNumId w:val="39"/>
+    <w:abstractNumId w:val="40"/>
   </w:num>
   <w:num w:numId="12" w16cid:durableId="1883051699">
-    <w:abstractNumId w:val="24"/>
+    <w:abstractNumId w:val="25"/>
   </w:num>
   <w:num w:numId="13" w16cid:durableId="987396983">
-    <w:abstractNumId w:val="29"/>
+    <w:abstractNumId w:val="30"/>
   </w:num>
   <w:num w:numId="14" w16cid:durableId="1228344067">
     <w:abstractNumId w:val="9"/>
   </w:num>
   <w:num w:numId="15" w16cid:durableId="1959994603">
-    <w:abstractNumId w:val="25"/>
+    <w:abstractNumId w:val="26"/>
   </w:num>
   <w:num w:numId="16" w16cid:durableId="1834446177">
-    <w:abstractNumId w:val="41"/>
+    <w:abstractNumId w:val="42"/>
   </w:num>
   <w:num w:numId="17" w16cid:durableId="1675378543">
-    <w:abstractNumId w:val="26"/>
+    <w:abstractNumId w:val="27"/>
   </w:num>
   <w:num w:numId="18" w16cid:durableId="1597444540">
-    <w:abstractNumId w:val="10"/>
+    <w:abstractNumId w:val="11"/>
   </w:num>
   <w:num w:numId="19" w16cid:durableId="2056922888">
     <w:abstractNumId w:val="4"/>
   </w:num>
   <w:num w:numId="20" w16cid:durableId="1179394755">
-    <w:abstractNumId w:val="28"/>
+    <w:abstractNumId w:val="29"/>
   </w:num>
   <w:num w:numId="21" w16cid:durableId="1143887554">
-    <w:abstractNumId w:val="16"/>
+    <w:abstractNumId w:val="17"/>
   </w:num>
   <w:num w:numId="22" w16cid:durableId="1459912333">
-    <w:abstractNumId w:val="19"/>
+    <w:abstractNumId w:val="20"/>
   </w:num>
   <w:num w:numId="23" w16cid:durableId="441997771">
-    <w:abstractNumId w:val="21"/>
+    <w:abstractNumId w:val="22"/>
   </w:num>
   <w:num w:numId="24" w16cid:durableId="1270819172">
     <w:abstractNumId w:val="8"/>
   </w:num>
   <w:num w:numId="25" w16cid:durableId="593974910">
-    <w:abstractNumId w:val="40"/>
+    <w:abstractNumId w:val="41"/>
   </w:num>
   <w:num w:numId="26" w16cid:durableId="1505047821">
-    <w:abstractNumId w:val="15"/>
+    <w:abstractNumId w:val="16"/>
   </w:num>
   <w:num w:numId="27" w16cid:durableId="1495612364">
-    <w:abstractNumId w:val="13"/>
+    <w:abstractNumId w:val="14"/>
   </w:num>
   <w:num w:numId="28" w16cid:durableId="1269393306">
-    <w:abstractNumId w:val="11"/>
+    <w:abstractNumId w:val="12"/>
   </w:num>
   <w:num w:numId="29" w16cid:durableId="1191649070">
-    <w:abstractNumId w:val="34"/>
+    <w:abstractNumId w:val="35"/>
   </w:num>
   <w:num w:numId="30" w16cid:durableId="1725324737">
     <w:abstractNumId w:val="0"/>
   </w:num>
   <w:num w:numId="31" w16cid:durableId="1612081355">
-    <w:abstractNumId w:val="32"/>
+    <w:abstractNumId w:val="33"/>
   </w:num>
   <w:num w:numId="32" w16cid:durableId="736980641">
-    <w:abstractNumId w:val="37"/>
+    <w:abstractNumId w:val="38"/>
   </w:num>
   <w:num w:numId="33" w16cid:durableId="675695045">
-    <w:abstractNumId w:val="30"/>
+    <w:abstractNumId w:val="31"/>
   </w:num>
   <w:num w:numId="34" w16cid:durableId="200019573">
-    <w:abstractNumId w:val="23"/>
+    <w:abstractNumId w:val="24"/>
   </w:num>
   <w:num w:numId="35" w16cid:durableId="1688360889">
-    <w:abstractNumId w:val="17"/>
+    <w:abstractNumId w:val="18"/>
   </w:num>
   <w:num w:numId="36" w16cid:durableId="888884938">
     <w:abstractNumId w:val="3"/>
   </w:num>
   <w:num w:numId="37" w16cid:durableId="1647469479">
-    <w:abstractNumId w:val="20"/>
+    <w:abstractNumId w:val="21"/>
   </w:num>
   <w:num w:numId="38" w16cid:durableId="687950844">
-    <w:abstractNumId w:val="31"/>
+    <w:abstractNumId w:val="32"/>
   </w:num>
   <w:num w:numId="39" w16cid:durableId="1305816009">
-    <w:abstractNumId w:val="42"/>
+    <w:abstractNumId w:val="43"/>
   </w:num>
   <w:num w:numId="40" w16cid:durableId="1014183948">
     <w:abstractNumId w:val="1"/>
   </w:num>
   <w:num w:numId="41" w16cid:durableId="809439884">
-    <w:abstractNumId w:val="14"/>
+    <w:abstractNumId w:val="15"/>
   </w:num>
   <w:num w:numId="42" w16cid:durableId="679357326">
     <w:abstractNumId w:val="6"/>
   </w:num>
   <w:num w:numId="43" w16cid:durableId="409890656">
-    <w:abstractNumId w:val="27"/>
+    <w:abstractNumId w:val="28"/>
+  </w:num>
+  <w:num w:numId="44" w16cid:durableId="587080122">
+    <w:abstractNumId w:val="10"/>
   </w:num>
 </w:numbering>
 </file>
@@ -6696,7 +7388,6 @@
     <w:basedOn w:val="Normal"/>
     <w:link w:val="CommentTextChar"/>
     <w:uiPriority w:val="99"/>
-    <w:semiHidden/>
     <w:unhideWhenUsed/>
     <w:rsid w:val="005578B3"/>
     <w:pPr>
@@ -6712,7 +7403,6 @@
     <w:basedOn w:val="DefaultParagraphFont"/>
     <w:link w:val="CommentText"/>
     <w:uiPriority w:val="99"/>
-    <w:semiHidden/>
     <w:rsid w:val="005578B3"/>
     <w:rPr>
       <w:sz w:val="20"/>
@@ -7039,6 +7729,17 @@
       <w:vertAlign w:val="superscript"/>
     </w:rPr>
   </w:style>
+  <w:style w:type="character" w:styleId="Mention">
+    <w:name w:val="Mention"/>
+    <w:basedOn w:val="DefaultParagraphFont"/>
+    <w:uiPriority w:val="99"/>
+    <w:unhideWhenUsed/>
+    <w:rsid w:val="00025F27"/>
+    <w:rPr>
+      <w:color w:val="2B579A"/>
+      <w:shd w:val="clear" w:color="auto" w:fill="E1DFDD"/>
+    </w:rPr>
+  </w:style>
 </w:styles>
 </file>
 
@@ -7338,10 +8039,6 @@
 </file>
 
 <file path=customXml/item1.xml><?xml version="1.0" encoding="utf-8"?>
-<b:Sources xmlns:b="http://schemas.openxmlformats.org/officeDocument/2006/bibliography" xmlns="http://schemas.openxmlformats.org/officeDocument/2006/bibliography" SelectedStyle="/APASixthEditionOfficeOnline.xsl" StyleName="APA" Version="6"/>
-</file>
-
-<file path=customXml/item2.xml><?xml version="1.0" encoding="utf-8"?>
 <ct:contentTypeSchema xmlns:ct="http://schemas.microsoft.com/office/2006/metadata/contentType" xmlns:ma="http://schemas.microsoft.com/office/2006/metadata/properties/metaAttributes" ct:_="" ma:_="" ma:contentTypeName="Document" ma:contentTypeID="0x010100BCAB26B0D8085F48A9144F3A5DA03370" ma:contentTypeVersion="17" ma:contentTypeDescription="Create a new document." ma:contentTypeScope="" ma:versionID="9ab2f48ef6492263f693cc32ef027b3b">
   <xsd:schema xmlns:xsd="http://www.w3.org/2001/XMLSchema" xmlns:xs="http://www.w3.org/2001/XMLSchema" xmlns:p="http://schemas.microsoft.com/office/2006/metadata/properties" xmlns:ns1="http://schemas.microsoft.com/sharepoint/v3" xmlns:ns2="4ffa91fb-a0ff-4ac5-b2db-65c790d184a4" xmlns:ns3="http://schemas.microsoft.com/sharepoint.v3" xmlns:ns4="http://schemas.microsoft.com/sharepoint/v3/fields" xmlns:ns5="c3fe2bc6-81ec-4aad-a296-b74ae9f31a66" xmlns:ns6="8f0ccb0b-2b45-4ecf-807d-d8fd9145fac4" targetNamespace="http://schemas.microsoft.com/office/2006/metadata/properties" ma:root="true" ma:fieldsID="58b37a4ef94e70e8a2ec92d8baea6fcf" ns1:_="" ns2:_="" ns3:_="" ns4:_="" ns5:_="" ns6:_="">
     <xsd:import namespace="http://schemas.microsoft.com/sharepoint/v3"/>
@@ -7798,16 +8495,11 @@
 </ct:contentTypeSchema>
 </file>
 
-<file path=customXml/item3.xml><?xml version="1.0" encoding="utf-8"?>
-<?mso-contentType ?>
-<FormTemplates xmlns="http://schemas.microsoft.com/sharepoint/v3/contenttype/forms">
-  <Display>DocumentLibraryForm</Display>
-  <Edit>DocumentLibraryForm</Edit>
-  <New>DocumentLibraryForm</New>
-</FormTemplates>
+<file path=customXml/item2.xml><?xml version="1.0" encoding="utf-8"?>
+<b:Sources xmlns:b="http://schemas.openxmlformats.org/officeDocument/2006/bibliography" xmlns="http://schemas.openxmlformats.org/officeDocument/2006/bibliography" SelectedStyle="/APASixthEditionOfficeOnline.xsl" StyleName="APA" Version="6"/>
 </file>
 
-<file path=customXml/item4.xml><?xml version="1.0" encoding="utf-8"?>
+<file path=customXml/item3.xml><?xml version="1.0" encoding="utf-8"?>
 <p:properties xmlns:p="http://schemas.microsoft.com/office/2006/metadata/properties" xmlns:xsi="http://www.w3.org/2001/XMLSchema-instance" xmlns:pc="http://schemas.microsoft.com/office/infopath/2007/PartnerControls">
   <documentManagement>
     <_Source xmlns="http://schemas.microsoft.com/sharepoint/v3/fields" xsi:nil="true"/>
@@ -7826,7 +8518,7 @@
     <Record xmlns="4ffa91fb-a0ff-4ac5-b2db-65c790d184a4">Shared</Record>
     <_ip_UnifiedCompliancePolicyProperties xmlns="http://schemas.microsoft.com/sharepoint/v3" xsi:nil="true"/>
     <Rights xmlns="4ffa91fb-a0ff-4ac5-b2db-65c790d184a4" xsi:nil="true"/>
-    <Document_x0020_Creation_x0020_Date xmlns="4ffa91fb-a0ff-4ac5-b2db-65c790d184a4">2023-08-06T20:37:53+00:00</Document_x0020_Creation_x0020_Date>
+    <Document_x0020_Creation_x0020_Date xmlns="4ffa91fb-a0ff-4ac5-b2db-65c790d184a4">2023-08-31T22:09:37+00:00</Document_x0020_Creation_x0020_Date>
     <EPA_x0020_Office xmlns="4ffa91fb-a0ff-4ac5-b2db-65c790d184a4" xsi:nil="true"/>
     <CategoryDescription xmlns="http://schemas.microsoft.com/sharepoint.v3" xsi:nil="true"/>
     <Identifier xmlns="4ffa91fb-a0ff-4ac5-b2db-65c790d184a4" xsi:nil="true"/>
@@ -7858,12 +8550,25 @@
 </p:properties>
 </file>
 
+<file path=customXml/item4.xml><?xml version="1.0" encoding="utf-8"?>
+<?mso-contentType ?>
+<FormTemplates xmlns="http://schemas.microsoft.com/sharepoint/v3/contenttype/forms">
+  <Display>DocumentLibraryForm</Display>
+  <Edit>DocumentLibraryForm</Edit>
+  <New>DocumentLibraryForm</New>
+</FormTemplates>
+</file>
+
 <file path=customXml/item5.xml><?xml version="1.0" encoding="utf-8"?>
 <?mso-contentType ?>
 <SharedContentType xmlns="Microsoft.SharePoint.Taxonomy.ContentTypeSync" SourceId="29f62856-1543-49d4-a736-4569d363f533" ContentTypeId="0x0101" PreviousValue="false"/>
 </file>
 
 <file path=customXml/itemProps1.xml><?xml version="1.0" encoding="utf-8"?>
+<ds:datastoreItem xmlns:ds="http://schemas.openxmlformats.org/officeDocument/2006/customXml" ds:itemID="{B6380B30-E402-47F3-86EB-5E43E6E4D998}"/>
+</file>
+
+<file path=customXml/itemProps2.xml><?xml version="1.0" encoding="utf-8"?>
 <ds:datastoreItem xmlns:ds="http://schemas.openxmlformats.org/officeDocument/2006/customXml" ds:itemID="{A899D5BE-70E1-CB49-B8F4-6CA908803984}">
   <ds:schemaRefs>
     <ds:schemaRef ds:uri="http://schemas.openxmlformats.org/officeDocument/2006/bibliography"/>
@@ -7871,11 +8576,16 @@
 </ds:datastoreItem>
 </file>
 
-<file path=customXml/itemProps2.xml><?xml version="1.0" encoding="utf-8"?>
-<ds:datastoreItem xmlns:ds="http://schemas.openxmlformats.org/officeDocument/2006/customXml" ds:itemID="{454EC3E3-11D9-4AE3-B4F7-F52B692C9FB6}"/>
+<file path=customXml/itemProps3.xml><?xml version="1.0" encoding="utf-8"?>
+<ds:datastoreItem xmlns:ds="http://schemas.openxmlformats.org/officeDocument/2006/customXml" ds:itemID="{1FC2BBAC-56A7-4304-8BBF-94A5098FDDD5}">
+  <ds:schemaRefs>
+    <ds:schemaRef ds:uri="http://schemas.microsoft.com/office/2006/metadata/properties"/>
+    <ds:schemaRef ds:uri="http://schemas.microsoft.com/office/infopath/2007/PartnerControls"/>
+  </ds:schemaRefs>
+</ds:datastoreItem>
 </file>
 
-<file path=customXml/itemProps3.xml><?xml version="1.0" encoding="utf-8"?>
+<file path=customXml/itemProps4.xml><?xml version="1.0" encoding="utf-8"?>
 <ds:datastoreItem xmlns:ds="http://schemas.openxmlformats.org/officeDocument/2006/customXml" ds:itemID="{05B01B4A-E3DD-40A3-9439-9148B5E83879}">
   <ds:schemaRefs>
     <ds:schemaRef ds:uri="http://schemas.microsoft.com/sharepoint/v3/contenttype/forms"/>
@@ -7883,23 +8593,6 @@
 </ds:datastoreItem>
 </file>
 
-<file path=customXml/itemProps4.xml><?xml version="1.0" encoding="utf-8"?>
-<ds:datastoreItem xmlns:ds="http://schemas.openxmlformats.org/officeDocument/2006/customXml" ds:itemID="{1FC2BBAC-56A7-4304-8BBF-94A5098FDDD5}">
-  <ds:schemaRefs>
-    <ds:schemaRef ds:uri="http://schemas.microsoft.com/office/2006/documentManagement/types"/>
-    <ds:schemaRef ds:uri="http://schemas.microsoft.com/office/2006/metadata/properties"/>
-    <ds:schemaRef ds:uri="http://purl.org/dc/dcmitype/"/>
-    <ds:schemaRef ds:uri="http://purl.org/dc/elements/1.1/"/>
-    <ds:schemaRef ds:uri="782bd00c-d0de-45eb-9b7b-c6eb022f2513"/>
-    <ds:schemaRef ds:uri="http://purl.org/dc/terms/"/>
-    <ds:schemaRef ds:uri="http://schemas.microsoft.com/office/infopath/2007/PartnerControls"/>
-    <ds:schemaRef ds:uri="http://schemas.openxmlformats.org/package/2006/metadata/core-properties"/>
-    <ds:schemaRef ds:uri="6abd40b1-255a-4c6d-9f51-0ab055223958"/>
-    <ds:schemaRef ds:uri="http://www.w3.org/XML/1998/namespace"/>
-  </ds:schemaRefs>
-</ds:datastoreItem>
-</file>
-
 <file path=customXml/itemProps5.xml><?xml version="1.0" encoding="utf-8"?>
-<ds:datastoreItem xmlns:ds="http://schemas.openxmlformats.org/officeDocument/2006/customXml" ds:itemID="{9558B494-B469-4674-A36C-07B50E00A531}"/>
+<ds:datastoreItem xmlns:ds="http://schemas.openxmlformats.org/officeDocument/2006/customXml" ds:itemID="{15965439-05C8-4B64-9D75-58C69B8DCD49}"/>
 </file>